--- a/architecture/manage-short-term-enterpirse-projects-using-ms-teams.docx
+++ b/architecture/manage-short-term-enterpirse-projects-using-ms-teams.docx
@@ -18,7 +18,7 @@
       <w:pPr>
         <w:pStyle w:val="Heading1"/>
       </w:pPr>
-      <w:bookmarkStart w:id="0" w:name="_Toc176712878"/>
+      <w:bookmarkStart w:id="0" w:name="_Toc176714218"/>
       <w:r>
         <w:t>Version Information</w:t>
       </w:r>
@@ -70,7 +70,7 @@
           <w:noProof/>
         </w:rPr>
         <w:drawing>
-          <wp:inline distT="0" distB="0" distL="0" distR="0" wp14:anchorId="2C25AC3F" wp14:editId="45B9CF82">
+          <wp:inline distT="0" distB="0" distL="0" distR="0" wp14:anchorId="2C25AC3F" wp14:editId="75DAC474">
             <wp:extent cx="3686843" cy="4898795"/>
             <wp:effectExtent l="0" t="0" r="8890" b="0"/>
             <wp:docPr id="1293846008" name="Picture 1" descr="A screenshot of a computer screen&#10;&#10;Description automatically generated"/>
@@ -173,7 +173,7 @@
           <w:r>
             <w:fldChar w:fldCharType="separate"/>
           </w:r>
-          <w:hyperlink w:anchor="_Toc176712878" w:history="1">
+          <w:hyperlink w:anchor="_Toc176714218" w:history="1">
             <w:r>
               <w:rPr>
                 <w:rStyle w:val="Hyperlink"/>
@@ -200,7 +200,7 @@
                 <w:noProof/>
                 <w:webHidden/>
               </w:rPr>
-              <w:instrText xml:space="preserve"> PAGEREF _Toc176712878 \h </w:instrText>
+              <w:instrText xml:space="preserve"> PAGEREF _Toc176714218 \h </w:instrText>
             </w:r>
             <w:r>
               <w:rPr>
@@ -244,7 +244,7 @@
               <w:szCs w:val="24"/>
             </w:rPr>
           </w:pPr>
-          <w:hyperlink w:anchor="_Toc176712879" w:history="1">
+          <w:hyperlink w:anchor="_Toc176714219" w:history="1">
             <w:r>
               <w:rPr>
                 <w:rStyle w:val="Hyperlink"/>
@@ -271,7 +271,7 @@
                 <w:noProof/>
                 <w:webHidden/>
               </w:rPr>
-              <w:instrText xml:space="preserve"> PAGEREF _Toc176712879 \h </w:instrText>
+              <w:instrText xml:space="preserve"> PAGEREF _Toc176714219 \h </w:instrText>
             </w:r>
             <w:r>
               <w:rPr>
@@ -315,7 +315,7 @@
               <w:szCs w:val="24"/>
             </w:rPr>
           </w:pPr>
-          <w:hyperlink w:anchor="_Toc176712880" w:history="1">
+          <w:hyperlink w:anchor="_Toc176714220" w:history="1">
             <w:r>
               <w:rPr>
                 <w:rStyle w:val="Hyperlink"/>
@@ -342,7 +342,7 @@
                 <w:noProof/>
                 <w:webHidden/>
               </w:rPr>
-              <w:instrText xml:space="preserve"> PAGEREF _Toc176712880 \h </w:instrText>
+              <w:instrText xml:space="preserve"> PAGEREF _Toc176714220 \h </w:instrText>
             </w:r>
             <w:r>
               <w:rPr>
@@ -386,7 +386,7 @@
               <w:szCs w:val="24"/>
             </w:rPr>
           </w:pPr>
-          <w:hyperlink w:anchor="_Toc176712881" w:history="1">
+          <w:hyperlink w:anchor="_Toc176714221" w:history="1">
             <w:r>
               <w:rPr>
                 <w:rStyle w:val="Hyperlink"/>
@@ -413,7 +413,7 @@
                 <w:noProof/>
                 <w:webHidden/>
               </w:rPr>
-              <w:instrText xml:space="preserve"> PAGEREF _Toc176712881 \h </w:instrText>
+              <w:instrText xml:space="preserve"> PAGEREF _Toc176714221 \h </w:instrText>
             </w:r>
             <w:r>
               <w:rPr>
@@ -457,7 +457,7 @@
               <w:szCs w:val="24"/>
             </w:rPr>
           </w:pPr>
-          <w:hyperlink w:anchor="_Toc176712882" w:history="1">
+          <w:hyperlink w:anchor="_Toc176714222" w:history="1">
             <w:r>
               <w:rPr>
                 <w:rStyle w:val="Hyperlink"/>
@@ -484,7 +484,7 @@
                 <w:noProof/>
                 <w:webHidden/>
               </w:rPr>
-              <w:instrText xml:space="preserve"> PAGEREF _Toc176712882 \h </w:instrText>
+              <w:instrText xml:space="preserve"> PAGEREF _Toc176714222 \h </w:instrText>
             </w:r>
             <w:r>
               <w:rPr>
@@ -528,7 +528,7 @@
               <w:szCs w:val="24"/>
             </w:rPr>
           </w:pPr>
-          <w:hyperlink w:anchor="_Toc176712883" w:history="1">
+          <w:hyperlink w:anchor="_Toc176714223" w:history="1">
             <w:r>
               <w:rPr>
                 <w:rStyle w:val="Hyperlink"/>
@@ -555,7 +555,7 @@
                 <w:noProof/>
                 <w:webHidden/>
               </w:rPr>
-              <w:instrText xml:space="preserve"> PAGEREF _Toc176712883 \h </w:instrText>
+              <w:instrText xml:space="preserve"> PAGEREF _Toc176714223 \h </w:instrText>
             </w:r>
             <w:r>
               <w:rPr>
@@ -599,7 +599,7 @@
               <w:szCs w:val="24"/>
             </w:rPr>
           </w:pPr>
-          <w:hyperlink w:anchor="_Toc176712884" w:history="1">
+          <w:hyperlink w:anchor="_Toc176714224" w:history="1">
             <w:r>
               <w:rPr>
                 <w:rStyle w:val="Hyperlink"/>
@@ -626,7 +626,7 @@
                 <w:noProof/>
                 <w:webHidden/>
               </w:rPr>
-              <w:instrText xml:space="preserve"> PAGEREF _Toc176712884 \h </w:instrText>
+              <w:instrText xml:space="preserve"> PAGEREF _Toc176714224 \h </w:instrText>
             </w:r>
             <w:r>
               <w:rPr>
@@ -670,7 +670,7 @@
               <w:szCs w:val="24"/>
             </w:rPr>
           </w:pPr>
-          <w:hyperlink w:anchor="_Toc176712885" w:history="1">
+          <w:hyperlink w:anchor="_Toc176714225" w:history="1">
             <w:r>
               <w:rPr>
                 <w:rStyle w:val="Hyperlink"/>
@@ -697,7 +697,7 @@
                 <w:noProof/>
                 <w:webHidden/>
               </w:rPr>
-              <w:instrText xml:space="preserve"> PAGEREF _Toc176712885 \h </w:instrText>
+              <w:instrText xml:space="preserve"> PAGEREF _Toc176714225 \h </w:instrText>
             </w:r>
             <w:r>
               <w:rPr>
@@ -741,7 +741,7 @@
               <w:szCs w:val="24"/>
             </w:rPr>
           </w:pPr>
-          <w:hyperlink w:anchor="_Toc176712886" w:history="1">
+          <w:hyperlink w:anchor="_Toc176714226" w:history="1">
             <w:r>
               <w:rPr>
                 <w:rStyle w:val="Hyperlink"/>
@@ -768,7 +768,7 @@
                 <w:noProof/>
                 <w:webHidden/>
               </w:rPr>
-              <w:instrText xml:space="preserve"> PAGEREF _Toc176712886 \h </w:instrText>
+              <w:instrText xml:space="preserve"> PAGEREF _Toc176714226 \h </w:instrText>
             </w:r>
             <w:r>
               <w:rPr>
@@ -812,7 +812,7 @@
               <w:szCs w:val="24"/>
             </w:rPr>
           </w:pPr>
-          <w:hyperlink w:anchor="_Toc176712887" w:history="1">
+          <w:hyperlink w:anchor="_Toc176714227" w:history="1">
             <w:r>
               <w:rPr>
                 <w:rStyle w:val="Hyperlink"/>
@@ -839,7 +839,7 @@
                 <w:noProof/>
                 <w:webHidden/>
               </w:rPr>
-              <w:instrText xml:space="preserve"> PAGEREF _Toc176712887 \h </w:instrText>
+              <w:instrText xml:space="preserve"> PAGEREF _Toc176714227 \h </w:instrText>
             </w:r>
             <w:r>
               <w:rPr>
@@ -883,7 +883,7 @@
               <w:szCs w:val="24"/>
             </w:rPr>
           </w:pPr>
-          <w:hyperlink w:anchor="_Toc176712888" w:history="1">
+          <w:hyperlink w:anchor="_Toc176714228" w:history="1">
             <w:r>
               <w:rPr>
                 <w:rStyle w:val="Hyperlink"/>
@@ -910,7 +910,7 @@
                 <w:noProof/>
                 <w:webHidden/>
               </w:rPr>
-              <w:instrText xml:space="preserve"> PAGEREF _Toc176712888 \h </w:instrText>
+              <w:instrText xml:space="preserve"> PAGEREF _Toc176714228 \h </w:instrText>
             </w:r>
             <w:r>
               <w:rPr>
@@ -954,7 +954,7 @@
               <w:szCs w:val="24"/>
             </w:rPr>
           </w:pPr>
-          <w:hyperlink w:anchor="_Toc176712889" w:history="1">
+          <w:hyperlink w:anchor="_Toc176714229" w:history="1">
             <w:r>
               <w:rPr>
                 <w:rStyle w:val="Hyperlink"/>
@@ -981,7 +981,7 @@
                 <w:noProof/>
                 <w:webHidden/>
               </w:rPr>
-              <w:instrText xml:space="preserve"> PAGEREF _Toc176712889 \h </w:instrText>
+              <w:instrText xml:space="preserve"> PAGEREF _Toc176714229 \h </w:instrText>
             </w:r>
             <w:r>
               <w:rPr>
@@ -1025,7 +1025,7 @@
               <w:szCs w:val="24"/>
             </w:rPr>
           </w:pPr>
-          <w:hyperlink w:anchor="_Toc176712890" w:history="1">
+          <w:hyperlink w:anchor="_Toc176714230" w:history="1">
             <w:r>
               <w:rPr>
                 <w:rStyle w:val="Hyperlink"/>
@@ -1052,7 +1052,7 @@
                 <w:noProof/>
                 <w:webHidden/>
               </w:rPr>
-              <w:instrText xml:space="preserve"> PAGEREF _Toc176712890 \h </w:instrText>
+              <w:instrText xml:space="preserve"> PAGEREF _Toc176714230 \h </w:instrText>
             </w:r>
             <w:r>
               <w:rPr>
@@ -1073,6 +1073,219 @@
                 <w:webHidden/>
               </w:rPr>
               <w:t>7</w:t>
+            </w:r>
+            <w:r>
+              <w:rPr>
+                <w:noProof/>
+                <w:webHidden/>
+              </w:rPr>
+              <w:fldChar w:fldCharType="end"/>
+            </w:r>
+          </w:hyperlink>
+        </w:p>
+        <w:p>
+          <w:pPr>
+            <w:pStyle w:val="TOC1"/>
+            <w:tabs>
+              <w:tab w:val="right" w:leader="dot" w:pos="9350"/>
+            </w:tabs>
+            <w:rPr>
+              <w:rFonts w:eastAsiaTheme="minorEastAsia"/>
+              <w:noProof/>
+              <w:sz w:val="24"/>
+              <w:szCs w:val="24"/>
+            </w:rPr>
+          </w:pPr>
+          <w:hyperlink w:anchor="_Toc176714231" w:history="1">
+            <w:r>
+              <w:rPr>
+                <w:rStyle w:val="Hyperlink"/>
+                <w:noProof/>
+              </w:rPr>
+              <w:t>OneNote</w:t>
+            </w:r>
+            <w:r>
+              <w:rPr>
+                <w:noProof/>
+                <w:webHidden/>
+              </w:rPr>
+              <w:tab/>
+            </w:r>
+            <w:r>
+              <w:rPr>
+                <w:noProof/>
+                <w:webHidden/>
+              </w:rPr>
+              <w:fldChar w:fldCharType="begin"/>
+            </w:r>
+            <w:r>
+              <w:rPr>
+                <w:noProof/>
+                <w:webHidden/>
+              </w:rPr>
+              <w:instrText xml:space="preserve"> PAGEREF _Toc176714231 \h </w:instrText>
+            </w:r>
+            <w:r>
+              <w:rPr>
+                <w:noProof/>
+                <w:webHidden/>
+              </w:rPr>
+            </w:r>
+            <w:r>
+              <w:rPr>
+                <w:noProof/>
+                <w:webHidden/>
+              </w:rPr>
+              <w:fldChar w:fldCharType="separate"/>
+            </w:r>
+            <w:r>
+              <w:rPr>
+                <w:noProof/>
+                <w:webHidden/>
+              </w:rPr>
+              <w:t>7</w:t>
+            </w:r>
+            <w:r>
+              <w:rPr>
+                <w:noProof/>
+                <w:webHidden/>
+              </w:rPr>
+              <w:fldChar w:fldCharType="end"/>
+            </w:r>
+          </w:hyperlink>
+        </w:p>
+        <w:p>
+          <w:pPr>
+            <w:pStyle w:val="TOC2"/>
+            <w:tabs>
+              <w:tab w:val="right" w:leader="dot" w:pos="9350"/>
+            </w:tabs>
+            <w:rPr>
+              <w:rFonts w:eastAsiaTheme="minorEastAsia"/>
+              <w:noProof/>
+              <w:sz w:val="24"/>
+              <w:szCs w:val="24"/>
+            </w:rPr>
+          </w:pPr>
+          <w:hyperlink w:anchor="_Toc176714232" w:history="1">
+            <w:r>
+              <w:rPr>
+                <w:rStyle w:val="Hyperlink"/>
+                <w:noProof/>
+              </w:rPr>
+              <w:t>Annoyances of OneNote</w:t>
+            </w:r>
+            <w:r>
+              <w:rPr>
+                <w:noProof/>
+                <w:webHidden/>
+              </w:rPr>
+              <w:tab/>
+            </w:r>
+            <w:r>
+              <w:rPr>
+                <w:noProof/>
+                <w:webHidden/>
+              </w:rPr>
+              <w:fldChar w:fldCharType="begin"/>
+            </w:r>
+            <w:r>
+              <w:rPr>
+                <w:noProof/>
+                <w:webHidden/>
+              </w:rPr>
+              <w:instrText xml:space="preserve"> PAGEREF _Toc176714232 \h </w:instrText>
+            </w:r>
+            <w:r>
+              <w:rPr>
+                <w:noProof/>
+                <w:webHidden/>
+              </w:rPr>
+            </w:r>
+            <w:r>
+              <w:rPr>
+                <w:noProof/>
+                <w:webHidden/>
+              </w:rPr>
+              <w:fldChar w:fldCharType="separate"/>
+            </w:r>
+            <w:r>
+              <w:rPr>
+                <w:noProof/>
+                <w:webHidden/>
+              </w:rPr>
+              <w:t>8</w:t>
+            </w:r>
+            <w:r>
+              <w:rPr>
+                <w:noProof/>
+                <w:webHidden/>
+              </w:rPr>
+              <w:fldChar w:fldCharType="end"/>
+            </w:r>
+          </w:hyperlink>
+        </w:p>
+        <w:p>
+          <w:pPr>
+            <w:pStyle w:val="TOC2"/>
+            <w:tabs>
+              <w:tab w:val="right" w:leader="dot" w:pos="9350"/>
+            </w:tabs>
+            <w:rPr>
+              <w:rFonts w:eastAsiaTheme="minorEastAsia"/>
+              <w:noProof/>
+              <w:sz w:val="24"/>
+              <w:szCs w:val="24"/>
+            </w:rPr>
+          </w:pPr>
+          <w:hyperlink w:anchor="_Toc176714233" w:history="1">
+            <w:r>
+              <w:rPr>
+                <w:rStyle w:val="Hyperlink"/>
+                <w:noProof/>
+              </w:rPr>
+              <w:t>Structure of a Notebook of OneNote</w:t>
+            </w:r>
+            <w:r>
+              <w:rPr>
+                <w:noProof/>
+                <w:webHidden/>
+              </w:rPr>
+              <w:tab/>
+            </w:r>
+            <w:r>
+              <w:rPr>
+                <w:noProof/>
+                <w:webHidden/>
+              </w:rPr>
+              <w:fldChar w:fldCharType="begin"/>
+            </w:r>
+            <w:r>
+              <w:rPr>
+                <w:noProof/>
+                <w:webHidden/>
+              </w:rPr>
+              <w:instrText xml:space="preserve"> PAGEREF _Toc176714233 \h </w:instrText>
+            </w:r>
+            <w:r>
+              <w:rPr>
+                <w:noProof/>
+                <w:webHidden/>
+              </w:rPr>
+            </w:r>
+            <w:r>
+              <w:rPr>
+                <w:noProof/>
+                <w:webHidden/>
+              </w:rPr>
+              <w:fldChar w:fldCharType="separate"/>
+            </w:r>
+            <w:r>
+              <w:rPr>
+                <w:noProof/>
+                <w:webHidden/>
+              </w:rPr>
+              <w:t>8</w:t>
             </w:r>
             <w:r>
               <w:rPr>
@@ -1099,7 +1312,7 @@
       <w:pPr>
         <w:pStyle w:val="Heading1"/>
       </w:pPr>
-      <w:bookmarkStart w:id="1" w:name="_Toc176712879"/>
+      <w:bookmarkStart w:id="1" w:name="_Toc176714219"/>
       <w:r>
         <w:t>Abstract</w:t>
       </w:r>
@@ -1193,7 +1406,7 @@
       <w:pPr>
         <w:pStyle w:val="Heading1"/>
       </w:pPr>
-      <w:bookmarkStart w:id="2" w:name="_Toc176712880"/>
+      <w:bookmarkStart w:id="2" w:name="_Toc176714220"/>
       <w:r>
         <w:t>Introduction and Background</w:t>
       </w:r>
@@ -1230,6 +1443,7 @@
         </w:numPr>
       </w:pPr>
       <w:r>
+        <w:lastRenderedPageBreak/>
         <w:t xml:space="preserve">80 to 90% of the communications can take place in Teams chats </w:t>
       </w:r>
       <w:r>
@@ -1272,7 +1486,6 @@
         </w:numPr>
       </w:pPr>
       <w:r>
-        <w:lastRenderedPageBreak/>
         <w:t>The OneNote</w:t>
       </w:r>
       <w:r>
@@ -1307,7 +1520,7 @@
       <w:pPr>
         <w:pStyle w:val="Heading2"/>
       </w:pPr>
-      <w:bookmarkStart w:id="3" w:name="_Toc176712881"/>
+      <w:bookmarkStart w:id="3" w:name="_Toc176714221"/>
       <w:r>
         <w:t>Limited usage of MS Teams today</w:t>
       </w:r>
@@ -1355,7 +1568,7 @@
       <w:pPr>
         <w:pStyle w:val="Heading2"/>
       </w:pPr>
-      <w:bookmarkStart w:id="4" w:name="_Toc176712882"/>
+      <w:bookmarkStart w:id="4" w:name="_Toc176714222"/>
       <w:r>
         <w:t>Mature usage pattern for MS Teams</w:t>
       </w:r>
@@ -1436,7 +1649,7 @@
       <w:pPr>
         <w:pStyle w:val="Heading2"/>
       </w:pPr>
-      <w:bookmarkStart w:id="5" w:name="_Toc176712883"/>
+      <w:bookmarkStart w:id="5" w:name="_Toc176714223"/>
       <w:r>
         <w:t>Drawbacks of MS Teams to Overcome</w:t>
       </w:r>
@@ -1602,6 +1815,7 @@
         </w:numPr>
       </w:pPr>
       <w:r>
+        <w:lastRenderedPageBreak/>
         <w:t xml:space="preserve">They don’t have links </w:t>
       </w:r>
       <w:r>
@@ -1651,9 +1865,8 @@
       <w:pPr>
         <w:pStyle w:val="Heading1"/>
       </w:pPr>
-      <w:bookmarkStart w:id="6" w:name="_Toc176712884"/>
-      <w:r>
-        <w:lastRenderedPageBreak/>
+      <w:bookmarkStart w:id="6" w:name="_Toc176714224"/>
+      <w:r>
         <w:t>Role of Enterprise Architecture</w:t>
       </w:r>
       <w:r>
@@ -1670,7 +1883,7 @@
       <w:pPr>
         <w:pStyle w:val="Heading2"/>
       </w:pPr>
-      <w:bookmarkStart w:id="7" w:name="_Toc176712885"/>
+      <w:bookmarkStart w:id="7" w:name="_Toc176714225"/>
       <w:r>
         <w:t>Nature of Special Projects</w:t>
       </w:r>
@@ -1733,7 +1946,7 @@
       <w:pPr>
         <w:pStyle w:val="Heading2"/>
       </w:pPr>
-      <w:bookmarkStart w:id="8" w:name="_Toc176712886"/>
+      <w:bookmarkStart w:id="8" w:name="_Toc176714226"/>
       <w:r>
         <w:t>Static MS Team Structure</w:t>
       </w:r>
@@ -1769,7 +1982,7 @@
       <w:pPr>
         <w:pStyle w:val="Heading2"/>
       </w:pPr>
-      <w:bookmarkStart w:id="9" w:name="_Toc176712887"/>
+      <w:bookmarkStart w:id="9" w:name="_Toc176714227"/>
       <w:r>
         <w:t>Need for Dynamic MS Teams</w:t>
       </w:r>
@@ -1880,6 +2093,7 @@
     </w:p>
     <w:p>
       <w:r>
+        <w:lastRenderedPageBreak/>
         <w:t>It is lot cleaner to create a new MS Team dedicated for that Special Project and that naturally lends itself to provide controls for membership, files, and notebooks.</w:t>
       </w:r>
     </w:p>
@@ -1888,7 +2102,6 @@
         <w:pStyle w:val="IntenseQuote"/>
       </w:pPr>
       <w:r>
-        <w:lastRenderedPageBreak/>
         <w:t>Key realization</w:t>
       </w:r>
       <w:r>
@@ -1923,7 +2136,7 @@
       <w:pPr>
         <w:pStyle w:val="Heading1"/>
       </w:pPr>
-      <w:bookmarkStart w:id="10" w:name="_Toc176712888"/>
+      <w:bookmarkStart w:id="10" w:name="_Toc176714228"/>
       <w:r>
         <w:lastRenderedPageBreak/>
         <w:t>Prescription</w:t>
@@ -1985,7 +2198,7 @@
           <w:noProof/>
         </w:rPr>
         <w:drawing>
-          <wp:inline distT="0" distB="0" distL="0" distR="0" wp14:anchorId="74EF9589" wp14:editId="5A985867">
+          <wp:inline distT="0" distB="0" distL="0" distR="0" wp14:anchorId="74EF9589" wp14:editId="1962942A">
             <wp:extent cx="4205472" cy="5587910"/>
             <wp:effectExtent l="0" t="0" r="5080" b="0"/>
             <wp:docPr id="1571547856" name="Picture 1"/>
@@ -2164,7 +2377,7 @@
       <w:pPr>
         <w:pStyle w:val="Heading1"/>
       </w:pPr>
-      <w:bookmarkStart w:id="11" w:name="_Toc176712889"/>
+      <w:bookmarkStart w:id="11" w:name="_Toc176714229"/>
       <w:r>
         <w:t xml:space="preserve">Tangible </w:t>
       </w:r>
@@ -2249,7 +2462,7 @@
       <w:pPr>
         <w:pStyle w:val="Heading1"/>
       </w:pPr>
-      <w:bookmarkStart w:id="12" w:name="_Toc176712890"/>
+      <w:bookmarkStart w:id="12" w:name="_Toc176714230"/>
       <w:r>
         <w:t>Disclaimer: Not a replacement for SDLC or Agile Tools</w:t>
       </w:r>
@@ -2258,6 +2471,230 @@
     <w:p>
       <w:r>
         <w:t>Note: This is not a replacement for traditional SDLC or Agile PM tools.</w:t>
+      </w:r>
+    </w:p>
+    <w:p>
+      <w:pPr>
+        <w:pStyle w:val="Heading1"/>
+      </w:pPr>
+      <w:bookmarkStart w:id="13" w:name="_Toc176714231"/>
+      <w:r>
+        <w:t>OneNote</w:t>
+      </w:r>
+      <w:bookmarkEnd w:id="13"/>
+    </w:p>
+    <w:p>
+      <w:r>
+        <w:t>For me, these are the best practices when it comes to OneNote</w:t>
+      </w:r>
+    </w:p>
+    <w:p>
+      <w:pPr>
+        <w:pStyle w:val="ListParagraph"/>
+        <w:numPr>
+          <w:ilvl w:val="0"/>
+          <w:numId w:val="35"/>
+        </w:numPr>
+      </w:pPr>
+      <w:r>
+        <w:t>Use it</w:t>
+      </w:r>
+    </w:p>
+    <w:p>
+      <w:pPr>
+        <w:pStyle w:val="ListParagraph"/>
+        <w:numPr>
+          <w:ilvl w:val="0"/>
+          <w:numId w:val="35"/>
+        </w:numPr>
+      </w:pPr>
+      <w:r>
+        <w:t>Use the desktop version (web version has too many left and right tabs). It looks better visually</w:t>
+      </w:r>
+    </w:p>
+    <w:p>
+      <w:pPr>
+        <w:pStyle w:val="ListParagraph"/>
+        <w:numPr>
+          <w:ilvl w:val="0"/>
+          <w:numId w:val="35"/>
+        </w:numPr>
+      </w:pPr>
+      <w:r>
+        <w:t>Have the whole team contribute to content</w:t>
+      </w:r>
+    </w:p>
+    <w:p>
+      <w:pPr>
+        <w:pStyle w:val="ListParagraph"/>
+        <w:numPr>
+          <w:ilvl w:val="0"/>
+          <w:numId w:val="35"/>
+        </w:numPr>
+      </w:pPr>
+      <w:r>
+        <w:lastRenderedPageBreak/>
+        <w:t>Use tables for links or document references. Table structure gives you more freedom to type in its constrained structure.</w:t>
+      </w:r>
+    </w:p>
+    <w:p>
+      <w:pPr>
+        <w:pStyle w:val="ListParagraph"/>
+        <w:numPr>
+          <w:ilvl w:val="0"/>
+          <w:numId w:val="35"/>
+        </w:numPr>
+      </w:pPr>
+      <w:r>
+        <w:t>You can easily attach architectural diagrams</w:t>
+      </w:r>
+    </w:p>
+    <w:p>
+      <w:pPr>
+        <w:pStyle w:val="ListParagraph"/>
+        <w:numPr>
+          <w:ilvl w:val="0"/>
+          <w:numId w:val="35"/>
+        </w:numPr>
+      </w:pPr>
+      <w:r>
+        <w:t xml:space="preserve">You can “print” your decks or “print” anything to OneNote. Comes handy sometimes to quickly go over content without opening PPTs </w:t>
+      </w:r>
+      <w:proofErr w:type="spellStart"/>
+      <w:r>
+        <w:t>etc</w:t>
+      </w:r>
+      <w:proofErr w:type="spellEnd"/>
+      <w:r>
+        <w:t>, esp. in a Team environment.</w:t>
+      </w:r>
+    </w:p>
+    <w:p>
+      <w:pPr>
+        <w:pStyle w:val="Heading2"/>
+      </w:pPr>
+      <w:bookmarkStart w:id="14" w:name="_Toc176714232"/>
+      <w:r>
+        <w:t>Annoyances of OneNote</w:t>
+      </w:r>
+      <w:bookmarkEnd w:id="14"/>
+    </w:p>
+    <w:p>
+      <w:pPr>
+        <w:pStyle w:val="ListParagraph"/>
+        <w:numPr>
+          <w:ilvl w:val="0"/>
+          <w:numId w:val="36"/>
+        </w:numPr>
+      </w:pPr>
+      <w:r>
+        <w:t>Its page design is open, and if you want to quickly add content, you must explicitly worry about visual details such as placement tables etc.</w:t>
+      </w:r>
+    </w:p>
+    <w:p>
+      <w:pPr>
+        <w:pStyle w:val="ListParagraph"/>
+        <w:numPr>
+          <w:ilvl w:val="0"/>
+          <w:numId w:val="36"/>
+        </w:numPr>
+      </w:pPr>
+      <w:r>
+        <w:t>Pages can look a bit dated</w:t>
+      </w:r>
+    </w:p>
+    <w:p>
+      <w:pPr>
+        <w:pStyle w:val="ListParagraph"/>
+        <w:numPr>
+          <w:ilvl w:val="0"/>
+          <w:numId w:val="36"/>
+        </w:numPr>
+      </w:pPr>
+      <w:r>
+        <w:t>Not as convenient as a wiki</w:t>
+      </w:r>
+    </w:p>
+    <w:p>
+      <w:pPr>
+        <w:pStyle w:val="ListParagraph"/>
+        <w:numPr>
+          <w:ilvl w:val="0"/>
+          <w:numId w:val="36"/>
+        </w:numPr>
+      </w:pPr>
+      <w:r>
+        <w:t>TOC contents on a given page doesn’t exist</w:t>
+      </w:r>
+    </w:p>
+    <w:p>
+      <w:pPr>
+        <w:pStyle w:val="Heading2"/>
+      </w:pPr>
+      <w:bookmarkStart w:id="15" w:name="_Toc176714233"/>
+      <w:r>
+        <w:t>Structure of a Notebook of OneNote</w:t>
+      </w:r>
+      <w:bookmarkEnd w:id="15"/>
+    </w:p>
+    <w:p>
+      <w:pPr>
+        <w:pStyle w:val="ListParagraph"/>
+        <w:numPr>
+          <w:ilvl w:val="0"/>
+          <w:numId w:val="37"/>
+        </w:numPr>
+      </w:pPr>
+      <w:r>
+        <w:t>Notebook at the highest level. You can create multiple books. Each book shows up as a file in SharePoint</w:t>
+      </w:r>
+    </w:p>
+    <w:p>
+      <w:pPr>
+        <w:pStyle w:val="ListParagraph"/>
+        <w:numPr>
+          <w:ilvl w:val="0"/>
+          <w:numId w:val="37"/>
+        </w:numPr>
+      </w:pPr>
+      <w:r>
+        <w:t>A notebook has “sections”. These show up as tabs in desktop and as left side menus in web</w:t>
+      </w:r>
+    </w:p>
+    <w:p>
+      <w:pPr>
+        <w:pStyle w:val="ListParagraph"/>
+        <w:numPr>
+          <w:ilvl w:val="0"/>
+          <w:numId w:val="37"/>
+        </w:numPr>
+      </w:pPr>
+      <w:r>
+        <w:t>Each section has multiple “pages”</w:t>
+      </w:r>
+    </w:p>
+    <w:p>
+      <w:pPr>
+        <w:pStyle w:val="ListParagraph"/>
+        <w:numPr>
+          <w:ilvl w:val="0"/>
+          <w:numId w:val="37"/>
+        </w:numPr>
+      </w:pPr>
+      <w:r>
+        <w:t>You typically create multiple pages in a “section”.</w:t>
+      </w:r>
+    </w:p>
+    <w:p>
+      <w:pPr>
+        <w:pStyle w:val="ListParagraph"/>
+        <w:numPr>
+          <w:ilvl w:val="0"/>
+          <w:numId w:val="37"/>
+        </w:numPr>
+      </w:pPr>
+      <w:r>
+        <w:t>You will get used to this structure, just know that that is the hierarchy.</w:t>
       </w:r>
     </w:p>
     <w:sectPr>
@@ -2668,6 +3105,95 @@
     </w:lvl>
   </w:abstractNum>
   <w:abstractNum w:abstractNumId="3" w15:restartNumberingAfterBreak="0">
+    <w:nsid w:val="0B026DF1"/>
+    <w:multiLevelType w:val="hybridMultilevel"/>
+    <w:tmpl w:val="C50A9F66"/>
+    <w:lvl w:ilvl="0" w:tplc="0409000F">
+      <w:start w:val="1"/>
+      <w:numFmt w:val="decimal"/>
+      <w:lvlText w:val="%1."/>
+      <w:lvlJc w:val="left"/>
+      <w:pPr>
+        <w:ind w:left="720" w:hanging="360"/>
+      </w:pPr>
+      <w:rPr>
+        <w:rFonts w:hint="default"/>
+      </w:rPr>
+    </w:lvl>
+    <w:lvl w:ilvl="1" w:tplc="04090019" w:tentative="1">
+      <w:start w:val="1"/>
+      <w:numFmt w:val="lowerLetter"/>
+      <w:lvlText w:val="%2."/>
+      <w:lvlJc w:val="left"/>
+      <w:pPr>
+        <w:ind w:left="1440" w:hanging="360"/>
+      </w:pPr>
+    </w:lvl>
+    <w:lvl w:ilvl="2" w:tplc="0409001B" w:tentative="1">
+      <w:start w:val="1"/>
+      <w:numFmt w:val="lowerRoman"/>
+      <w:lvlText w:val="%3."/>
+      <w:lvlJc w:val="right"/>
+      <w:pPr>
+        <w:ind w:left="2160" w:hanging="180"/>
+      </w:pPr>
+    </w:lvl>
+    <w:lvl w:ilvl="3" w:tplc="0409000F" w:tentative="1">
+      <w:start w:val="1"/>
+      <w:numFmt w:val="decimal"/>
+      <w:lvlText w:val="%4."/>
+      <w:lvlJc w:val="left"/>
+      <w:pPr>
+        <w:ind w:left="2880" w:hanging="360"/>
+      </w:pPr>
+    </w:lvl>
+    <w:lvl w:ilvl="4" w:tplc="04090019" w:tentative="1">
+      <w:start w:val="1"/>
+      <w:numFmt w:val="lowerLetter"/>
+      <w:lvlText w:val="%5."/>
+      <w:lvlJc w:val="left"/>
+      <w:pPr>
+        <w:ind w:left="3600" w:hanging="360"/>
+      </w:pPr>
+    </w:lvl>
+    <w:lvl w:ilvl="5" w:tplc="0409001B" w:tentative="1">
+      <w:start w:val="1"/>
+      <w:numFmt w:val="lowerRoman"/>
+      <w:lvlText w:val="%6."/>
+      <w:lvlJc w:val="right"/>
+      <w:pPr>
+        <w:ind w:left="4320" w:hanging="180"/>
+      </w:pPr>
+    </w:lvl>
+    <w:lvl w:ilvl="6" w:tplc="0409000F" w:tentative="1">
+      <w:start w:val="1"/>
+      <w:numFmt w:val="decimal"/>
+      <w:lvlText w:val="%7."/>
+      <w:lvlJc w:val="left"/>
+      <w:pPr>
+        <w:ind w:left="5040" w:hanging="360"/>
+      </w:pPr>
+    </w:lvl>
+    <w:lvl w:ilvl="7" w:tplc="04090019" w:tentative="1">
+      <w:start w:val="1"/>
+      <w:numFmt w:val="lowerLetter"/>
+      <w:lvlText w:val="%8."/>
+      <w:lvlJc w:val="left"/>
+      <w:pPr>
+        <w:ind w:left="5760" w:hanging="360"/>
+      </w:pPr>
+    </w:lvl>
+    <w:lvl w:ilvl="8" w:tplc="0409001B" w:tentative="1">
+      <w:start w:val="1"/>
+      <w:numFmt w:val="lowerRoman"/>
+      <w:lvlText w:val="%9."/>
+      <w:lvlJc w:val="right"/>
+      <w:pPr>
+        <w:ind w:left="6480" w:hanging="180"/>
+      </w:pPr>
+    </w:lvl>
+  </w:abstractNum>
+  <w:abstractNum w:abstractNumId="4" w15:restartNumberingAfterBreak="0">
     <w:nsid w:val="11214C22"/>
     <w:multiLevelType w:val="hybridMultilevel"/>
     <w:tmpl w:val="F80EE7E4"/>
@@ -2756,7 +3282,7 @@
       </w:pPr>
     </w:lvl>
   </w:abstractNum>
-  <w:abstractNum w:abstractNumId="4" w15:restartNumberingAfterBreak="0">
+  <w:abstractNum w:abstractNumId="5" w15:restartNumberingAfterBreak="0">
     <w:nsid w:val="11BA3043"/>
     <w:multiLevelType w:val="multilevel"/>
     <w:tmpl w:val="91B087CA"/>
@@ -2869,7 +3395,7 @@
       </w:pPr>
     </w:lvl>
   </w:abstractNum>
-  <w:abstractNum w:abstractNumId="5" w15:restartNumberingAfterBreak="0">
+  <w:abstractNum w:abstractNumId="6" w15:restartNumberingAfterBreak="0">
     <w:nsid w:val="12700B88"/>
     <w:multiLevelType w:val="hybridMultilevel"/>
     <w:tmpl w:val="D2000860"/>
@@ -2958,7 +3484,96 @@
       </w:pPr>
     </w:lvl>
   </w:abstractNum>
-  <w:abstractNum w:abstractNumId="6" w15:restartNumberingAfterBreak="0">
+  <w:abstractNum w:abstractNumId="7" w15:restartNumberingAfterBreak="0">
+    <w:nsid w:val="1BB40443"/>
+    <w:multiLevelType w:val="hybridMultilevel"/>
+    <w:tmpl w:val="DF0C5E26"/>
+    <w:lvl w:ilvl="0" w:tplc="0409000F">
+      <w:start w:val="1"/>
+      <w:numFmt w:val="decimal"/>
+      <w:lvlText w:val="%1."/>
+      <w:lvlJc w:val="left"/>
+      <w:pPr>
+        <w:ind w:left="720" w:hanging="360"/>
+      </w:pPr>
+      <w:rPr>
+        <w:rFonts w:hint="default"/>
+      </w:rPr>
+    </w:lvl>
+    <w:lvl w:ilvl="1" w:tplc="04090019" w:tentative="1">
+      <w:start w:val="1"/>
+      <w:numFmt w:val="lowerLetter"/>
+      <w:lvlText w:val="%2."/>
+      <w:lvlJc w:val="left"/>
+      <w:pPr>
+        <w:ind w:left="1440" w:hanging="360"/>
+      </w:pPr>
+    </w:lvl>
+    <w:lvl w:ilvl="2" w:tplc="0409001B" w:tentative="1">
+      <w:start w:val="1"/>
+      <w:numFmt w:val="lowerRoman"/>
+      <w:lvlText w:val="%3."/>
+      <w:lvlJc w:val="right"/>
+      <w:pPr>
+        <w:ind w:left="2160" w:hanging="180"/>
+      </w:pPr>
+    </w:lvl>
+    <w:lvl w:ilvl="3" w:tplc="0409000F" w:tentative="1">
+      <w:start w:val="1"/>
+      <w:numFmt w:val="decimal"/>
+      <w:lvlText w:val="%4."/>
+      <w:lvlJc w:val="left"/>
+      <w:pPr>
+        <w:ind w:left="2880" w:hanging="360"/>
+      </w:pPr>
+    </w:lvl>
+    <w:lvl w:ilvl="4" w:tplc="04090019" w:tentative="1">
+      <w:start w:val="1"/>
+      <w:numFmt w:val="lowerLetter"/>
+      <w:lvlText w:val="%5."/>
+      <w:lvlJc w:val="left"/>
+      <w:pPr>
+        <w:ind w:left="3600" w:hanging="360"/>
+      </w:pPr>
+    </w:lvl>
+    <w:lvl w:ilvl="5" w:tplc="0409001B" w:tentative="1">
+      <w:start w:val="1"/>
+      <w:numFmt w:val="lowerRoman"/>
+      <w:lvlText w:val="%6."/>
+      <w:lvlJc w:val="right"/>
+      <w:pPr>
+        <w:ind w:left="4320" w:hanging="180"/>
+      </w:pPr>
+    </w:lvl>
+    <w:lvl w:ilvl="6" w:tplc="0409000F" w:tentative="1">
+      <w:start w:val="1"/>
+      <w:numFmt w:val="decimal"/>
+      <w:lvlText w:val="%7."/>
+      <w:lvlJc w:val="left"/>
+      <w:pPr>
+        <w:ind w:left="5040" w:hanging="360"/>
+      </w:pPr>
+    </w:lvl>
+    <w:lvl w:ilvl="7" w:tplc="04090019" w:tentative="1">
+      <w:start w:val="1"/>
+      <w:numFmt w:val="lowerLetter"/>
+      <w:lvlText w:val="%8."/>
+      <w:lvlJc w:val="left"/>
+      <w:pPr>
+        <w:ind w:left="5760" w:hanging="360"/>
+      </w:pPr>
+    </w:lvl>
+    <w:lvl w:ilvl="8" w:tplc="0409001B" w:tentative="1">
+      <w:start w:val="1"/>
+      <w:numFmt w:val="lowerRoman"/>
+      <w:lvlText w:val="%9."/>
+      <w:lvlJc w:val="right"/>
+      <w:pPr>
+        <w:ind w:left="6480" w:hanging="180"/>
+      </w:pPr>
+    </w:lvl>
+  </w:abstractNum>
+  <w:abstractNum w:abstractNumId="8" w15:restartNumberingAfterBreak="0">
     <w:nsid w:val="22A01D91"/>
     <w:multiLevelType w:val="hybridMultilevel"/>
     <w:tmpl w:val="BA4EBA88"/>
@@ -3047,7 +3662,7 @@
       </w:pPr>
     </w:lvl>
   </w:abstractNum>
-  <w:abstractNum w:abstractNumId="7" w15:restartNumberingAfterBreak="0">
+  <w:abstractNum w:abstractNumId="9" w15:restartNumberingAfterBreak="0">
     <w:nsid w:val="247D1BC1"/>
     <w:multiLevelType w:val="hybridMultilevel"/>
     <w:tmpl w:val="35C2C264"/>
@@ -3136,7 +3751,7 @@
       </w:pPr>
     </w:lvl>
   </w:abstractNum>
-  <w:abstractNum w:abstractNumId="8" w15:restartNumberingAfterBreak="0">
+  <w:abstractNum w:abstractNumId="10" w15:restartNumberingAfterBreak="0">
     <w:nsid w:val="2573740E"/>
     <w:multiLevelType w:val="hybridMultilevel"/>
     <w:tmpl w:val="E4948530"/>
@@ -3225,7 +3840,7 @@
       </w:pPr>
     </w:lvl>
   </w:abstractNum>
-  <w:abstractNum w:abstractNumId="9" w15:restartNumberingAfterBreak="0">
+  <w:abstractNum w:abstractNumId="11" w15:restartNumberingAfterBreak="0">
     <w:nsid w:val="2A9F5B4D"/>
     <w:multiLevelType w:val="hybridMultilevel"/>
     <w:tmpl w:val="3DAAEBF2"/>
@@ -3314,7 +3929,7 @@
       </w:pPr>
     </w:lvl>
   </w:abstractNum>
-  <w:abstractNum w:abstractNumId="10" w15:restartNumberingAfterBreak="0">
+  <w:abstractNum w:abstractNumId="12" w15:restartNumberingAfterBreak="0">
     <w:nsid w:val="2CB60ECC"/>
     <w:multiLevelType w:val="hybridMultilevel"/>
     <w:tmpl w:val="053E7608"/>
@@ -3403,7 +4018,7 @@
       </w:pPr>
     </w:lvl>
   </w:abstractNum>
-  <w:abstractNum w:abstractNumId="11" w15:restartNumberingAfterBreak="0">
+  <w:abstractNum w:abstractNumId="13" w15:restartNumberingAfterBreak="0">
     <w:nsid w:val="2CC531C3"/>
     <w:multiLevelType w:val="hybridMultilevel"/>
     <w:tmpl w:val="C2164510"/>
@@ -3492,7 +4107,7 @@
       </w:pPr>
     </w:lvl>
   </w:abstractNum>
-  <w:abstractNum w:abstractNumId="12" w15:restartNumberingAfterBreak="0">
+  <w:abstractNum w:abstractNumId="14" w15:restartNumberingAfterBreak="0">
     <w:nsid w:val="2D486B9E"/>
     <w:multiLevelType w:val="hybridMultilevel"/>
     <w:tmpl w:val="92F8D7F6"/>
@@ -3578,7 +4193,7 @@
       </w:pPr>
     </w:lvl>
   </w:abstractNum>
-  <w:abstractNum w:abstractNumId="13" w15:restartNumberingAfterBreak="0">
+  <w:abstractNum w:abstractNumId="15" w15:restartNumberingAfterBreak="0">
     <w:nsid w:val="317213FE"/>
     <w:multiLevelType w:val="hybridMultilevel"/>
     <w:tmpl w:val="62389728"/>
@@ -3667,7 +4282,7 @@
       </w:pPr>
     </w:lvl>
   </w:abstractNum>
-  <w:abstractNum w:abstractNumId="14" w15:restartNumberingAfterBreak="0">
+  <w:abstractNum w:abstractNumId="16" w15:restartNumberingAfterBreak="0">
     <w:nsid w:val="331C6FF6"/>
     <w:multiLevelType w:val="hybridMultilevel"/>
     <w:tmpl w:val="D05C089C"/>
@@ -3756,7 +4371,7 @@
       </w:pPr>
     </w:lvl>
   </w:abstractNum>
-  <w:abstractNum w:abstractNumId="15" w15:restartNumberingAfterBreak="0">
+  <w:abstractNum w:abstractNumId="17" w15:restartNumberingAfterBreak="0">
     <w:nsid w:val="341C56A4"/>
     <w:multiLevelType w:val="hybridMultilevel"/>
     <w:tmpl w:val="099E4CCA"/>
@@ -3845,7 +4460,7 @@
       </w:pPr>
     </w:lvl>
   </w:abstractNum>
-  <w:abstractNum w:abstractNumId="16" w15:restartNumberingAfterBreak="0">
+  <w:abstractNum w:abstractNumId="18" w15:restartNumberingAfterBreak="0">
     <w:nsid w:val="3F0A2F12"/>
     <w:multiLevelType w:val="hybridMultilevel"/>
     <w:tmpl w:val="3AEC0220"/>
@@ -3934,7 +4549,7 @@
       </w:pPr>
     </w:lvl>
   </w:abstractNum>
-  <w:abstractNum w:abstractNumId="17" w15:restartNumberingAfterBreak="0">
+  <w:abstractNum w:abstractNumId="19" w15:restartNumberingAfterBreak="0">
     <w:nsid w:val="465B52E6"/>
     <w:multiLevelType w:val="hybridMultilevel"/>
     <w:tmpl w:val="2BE4421C"/>
@@ -4023,7 +4638,7 @@
       </w:pPr>
     </w:lvl>
   </w:abstractNum>
-  <w:abstractNum w:abstractNumId="18" w15:restartNumberingAfterBreak="0">
+  <w:abstractNum w:abstractNumId="20" w15:restartNumberingAfterBreak="0">
     <w:nsid w:val="47E56D8B"/>
     <w:multiLevelType w:val="hybridMultilevel"/>
     <w:tmpl w:val="EB0EFA98"/>
@@ -4112,7 +4727,7 @@
       </w:pPr>
     </w:lvl>
   </w:abstractNum>
-  <w:abstractNum w:abstractNumId="19" w15:restartNumberingAfterBreak="0">
+  <w:abstractNum w:abstractNumId="21" w15:restartNumberingAfterBreak="0">
     <w:nsid w:val="48B3384E"/>
     <w:multiLevelType w:val="hybridMultilevel"/>
     <w:tmpl w:val="4F9ED500"/>
@@ -4201,7 +4816,7 @@
       </w:pPr>
     </w:lvl>
   </w:abstractNum>
-  <w:abstractNum w:abstractNumId="20" w15:restartNumberingAfterBreak="0">
+  <w:abstractNum w:abstractNumId="22" w15:restartNumberingAfterBreak="0">
     <w:nsid w:val="5A937706"/>
     <w:multiLevelType w:val="multilevel"/>
     <w:tmpl w:val="E1063F16"/>
@@ -4318,7 +4933,7 @@
       </w:pPr>
     </w:lvl>
   </w:abstractNum>
-  <w:abstractNum w:abstractNumId="21" w15:restartNumberingAfterBreak="0">
+  <w:abstractNum w:abstractNumId="23" w15:restartNumberingAfterBreak="0">
     <w:nsid w:val="5B860007"/>
     <w:multiLevelType w:val="hybridMultilevel"/>
     <w:tmpl w:val="CA6C3464"/>
@@ -4407,7 +5022,7 @@
       </w:pPr>
     </w:lvl>
   </w:abstractNum>
-  <w:abstractNum w:abstractNumId="22" w15:restartNumberingAfterBreak="0">
+  <w:abstractNum w:abstractNumId="24" w15:restartNumberingAfterBreak="0">
     <w:nsid w:val="5C9809CC"/>
     <w:multiLevelType w:val="hybridMultilevel"/>
     <w:tmpl w:val="6720AD2A"/>
@@ -4496,7 +5111,7 @@
       </w:pPr>
     </w:lvl>
   </w:abstractNum>
-  <w:abstractNum w:abstractNumId="23" w15:restartNumberingAfterBreak="0">
+  <w:abstractNum w:abstractNumId="25" w15:restartNumberingAfterBreak="0">
     <w:nsid w:val="5F3002F1"/>
     <w:multiLevelType w:val="hybridMultilevel"/>
     <w:tmpl w:val="2BE4421C"/>
@@ -4585,7 +5200,7 @@
       </w:pPr>
     </w:lvl>
   </w:abstractNum>
-  <w:abstractNum w:abstractNumId="24" w15:restartNumberingAfterBreak="0">
+  <w:abstractNum w:abstractNumId="26" w15:restartNumberingAfterBreak="0">
     <w:nsid w:val="5F615497"/>
     <w:multiLevelType w:val="hybridMultilevel"/>
     <w:tmpl w:val="EEAE27B2"/>
@@ -4674,7 +5289,7 @@
       </w:pPr>
     </w:lvl>
   </w:abstractNum>
-  <w:abstractNum w:abstractNumId="25" w15:restartNumberingAfterBreak="0">
+  <w:abstractNum w:abstractNumId="27" w15:restartNumberingAfterBreak="0">
     <w:nsid w:val="60056D67"/>
     <w:multiLevelType w:val="hybridMultilevel"/>
     <w:tmpl w:val="38C0AFF8"/>
@@ -4763,7 +5378,7 @@
       </w:pPr>
     </w:lvl>
   </w:abstractNum>
-  <w:abstractNum w:abstractNumId="26" w15:restartNumberingAfterBreak="0">
+  <w:abstractNum w:abstractNumId="28" w15:restartNumberingAfterBreak="0">
     <w:nsid w:val="63D248D1"/>
     <w:multiLevelType w:val="hybridMultilevel"/>
     <w:tmpl w:val="EBDA98D2"/>
@@ -4852,7 +5467,7 @@
       </w:pPr>
     </w:lvl>
   </w:abstractNum>
-  <w:abstractNum w:abstractNumId="27" w15:restartNumberingAfterBreak="0">
+  <w:abstractNum w:abstractNumId="29" w15:restartNumberingAfterBreak="0">
     <w:nsid w:val="6707478B"/>
     <w:multiLevelType w:val="hybridMultilevel"/>
     <w:tmpl w:val="242C2F2C"/>
@@ -4941,7 +5556,7 @@
       </w:pPr>
     </w:lvl>
   </w:abstractNum>
-  <w:abstractNum w:abstractNumId="28" w15:restartNumberingAfterBreak="0">
+  <w:abstractNum w:abstractNumId="30" w15:restartNumberingAfterBreak="0">
     <w:nsid w:val="6A4A61B2"/>
     <w:multiLevelType w:val="multilevel"/>
     <w:tmpl w:val="6F8019EA"/>
@@ -5054,7 +5669,7 @@
       </w:pPr>
     </w:lvl>
   </w:abstractNum>
-  <w:abstractNum w:abstractNumId="29" w15:restartNumberingAfterBreak="0">
+  <w:abstractNum w:abstractNumId="31" w15:restartNumberingAfterBreak="0">
     <w:nsid w:val="77496CC1"/>
     <w:multiLevelType w:val="hybridMultilevel"/>
     <w:tmpl w:val="4E7AF232"/>
@@ -5143,7 +5758,7 @@
       </w:pPr>
     </w:lvl>
   </w:abstractNum>
-  <w:abstractNum w:abstractNumId="30" w15:restartNumberingAfterBreak="0">
+  <w:abstractNum w:abstractNumId="32" w15:restartNumberingAfterBreak="0">
     <w:nsid w:val="789D610C"/>
     <w:multiLevelType w:val="hybridMultilevel"/>
     <w:tmpl w:val="60A6475E"/>
@@ -5232,7 +5847,7 @@
       </w:pPr>
     </w:lvl>
   </w:abstractNum>
-  <w:abstractNum w:abstractNumId="31" w15:restartNumberingAfterBreak="0">
+  <w:abstractNum w:abstractNumId="33" w15:restartNumberingAfterBreak="0">
     <w:nsid w:val="79212740"/>
     <w:multiLevelType w:val="hybridMultilevel"/>
     <w:tmpl w:val="F1FCE12C"/>
@@ -5321,7 +5936,7 @@
       </w:pPr>
     </w:lvl>
   </w:abstractNum>
-  <w:abstractNum w:abstractNumId="32" w15:restartNumberingAfterBreak="0">
+  <w:abstractNum w:abstractNumId="34" w15:restartNumberingAfterBreak="0">
     <w:nsid w:val="797F40AA"/>
     <w:multiLevelType w:val="multilevel"/>
     <w:tmpl w:val="05E22A32"/>
@@ -5434,7 +6049,96 @@
       </w:pPr>
     </w:lvl>
   </w:abstractNum>
-  <w:abstractNum w:abstractNumId="33" w15:restartNumberingAfterBreak="0">
+  <w:abstractNum w:abstractNumId="35" w15:restartNumberingAfterBreak="0">
+    <w:nsid w:val="7E1A0236"/>
+    <w:multiLevelType w:val="hybridMultilevel"/>
+    <w:tmpl w:val="2CDEAEB6"/>
+    <w:lvl w:ilvl="0" w:tplc="0409000F">
+      <w:start w:val="1"/>
+      <w:numFmt w:val="decimal"/>
+      <w:lvlText w:val="%1."/>
+      <w:lvlJc w:val="left"/>
+      <w:pPr>
+        <w:ind w:left="720" w:hanging="360"/>
+      </w:pPr>
+      <w:rPr>
+        <w:rFonts w:hint="default"/>
+      </w:rPr>
+    </w:lvl>
+    <w:lvl w:ilvl="1" w:tplc="04090019" w:tentative="1">
+      <w:start w:val="1"/>
+      <w:numFmt w:val="lowerLetter"/>
+      <w:lvlText w:val="%2."/>
+      <w:lvlJc w:val="left"/>
+      <w:pPr>
+        <w:ind w:left="1440" w:hanging="360"/>
+      </w:pPr>
+    </w:lvl>
+    <w:lvl w:ilvl="2" w:tplc="0409001B" w:tentative="1">
+      <w:start w:val="1"/>
+      <w:numFmt w:val="lowerRoman"/>
+      <w:lvlText w:val="%3."/>
+      <w:lvlJc w:val="right"/>
+      <w:pPr>
+        <w:ind w:left="2160" w:hanging="180"/>
+      </w:pPr>
+    </w:lvl>
+    <w:lvl w:ilvl="3" w:tplc="0409000F" w:tentative="1">
+      <w:start w:val="1"/>
+      <w:numFmt w:val="decimal"/>
+      <w:lvlText w:val="%4."/>
+      <w:lvlJc w:val="left"/>
+      <w:pPr>
+        <w:ind w:left="2880" w:hanging="360"/>
+      </w:pPr>
+    </w:lvl>
+    <w:lvl w:ilvl="4" w:tplc="04090019" w:tentative="1">
+      <w:start w:val="1"/>
+      <w:numFmt w:val="lowerLetter"/>
+      <w:lvlText w:val="%5."/>
+      <w:lvlJc w:val="left"/>
+      <w:pPr>
+        <w:ind w:left="3600" w:hanging="360"/>
+      </w:pPr>
+    </w:lvl>
+    <w:lvl w:ilvl="5" w:tplc="0409001B" w:tentative="1">
+      <w:start w:val="1"/>
+      <w:numFmt w:val="lowerRoman"/>
+      <w:lvlText w:val="%6."/>
+      <w:lvlJc w:val="right"/>
+      <w:pPr>
+        <w:ind w:left="4320" w:hanging="180"/>
+      </w:pPr>
+    </w:lvl>
+    <w:lvl w:ilvl="6" w:tplc="0409000F" w:tentative="1">
+      <w:start w:val="1"/>
+      <w:numFmt w:val="decimal"/>
+      <w:lvlText w:val="%7."/>
+      <w:lvlJc w:val="left"/>
+      <w:pPr>
+        <w:ind w:left="5040" w:hanging="360"/>
+      </w:pPr>
+    </w:lvl>
+    <w:lvl w:ilvl="7" w:tplc="04090019" w:tentative="1">
+      <w:start w:val="1"/>
+      <w:numFmt w:val="lowerLetter"/>
+      <w:lvlText w:val="%8."/>
+      <w:lvlJc w:val="left"/>
+      <w:pPr>
+        <w:ind w:left="5760" w:hanging="360"/>
+      </w:pPr>
+    </w:lvl>
+    <w:lvl w:ilvl="8" w:tplc="0409001B" w:tentative="1">
+      <w:start w:val="1"/>
+      <w:numFmt w:val="lowerRoman"/>
+      <w:lvlText w:val="%9."/>
+      <w:lvlJc w:val="right"/>
+      <w:pPr>
+        <w:ind w:left="6480" w:hanging="180"/>
+      </w:pPr>
+    </w:lvl>
+  </w:abstractNum>
+  <w:abstractNum w:abstractNumId="36" w15:restartNumberingAfterBreak="0">
     <w:nsid w:val="7F036BA9"/>
     <w:multiLevelType w:val="hybridMultilevel"/>
     <w:tmpl w:val="2D6CE680"/>
@@ -5527,103 +6231,112 @@
     <w:abstractNumId w:val="2"/>
   </w:num>
   <w:num w:numId="2" w16cid:durableId="1765956887">
+    <w:abstractNumId w:val="30"/>
+  </w:num>
+  <w:num w:numId="3" w16cid:durableId="1330013081">
+    <w:abstractNumId w:val="22"/>
+  </w:num>
+  <w:num w:numId="4" w16cid:durableId="781650754">
+    <w:abstractNumId w:val="5"/>
+  </w:num>
+  <w:num w:numId="5" w16cid:durableId="1782341704">
+    <w:abstractNumId w:val="34"/>
+  </w:num>
+  <w:num w:numId="6" w16cid:durableId="1013264520">
+    <w:abstractNumId w:val="19"/>
+  </w:num>
+  <w:num w:numId="7" w16cid:durableId="643702818">
+    <w:abstractNumId w:val="33"/>
+  </w:num>
+  <w:num w:numId="8" w16cid:durableId="968239053">
+    <w:abstractNumId w:val="18"/>
+  </w:num>
+  <w:num w:numId="9" w16cid:durableId="1929149285">
+    <w:abstractNumId w:val="31"/>
+  </w:num>
+  <w:num w:numId="10" w16cid:durableId="1444232145">
+    <w:abstractNumId w:val="17"/>
+  </w:num>
+  <w:num w:numId="11" w16cid:durableId="1560363902">
+    <w:abstractNumId w:val="16"/>
+  </w:num>
+  <w:num w:numId="12" w16cid:durableId="1343434348">
+    <w:abstractNumId w:val="32"/>
+  </w:num>
+  <w:num w:numId="13" w16cid:durableId="479923106">
+    <w:abstractNumId w:val="26"/>
+  </w:num>
+  <w:num w:numId="14" w16cid:durableId="1048652741">
+    <w:abstractNumId w:val="8"/>
+  </w:num>
+  <w:num w:numId="15" w16cid:durableId="1321540668">
+    <w:abstractNumId w:val="6"/>
+  </w:num>
+  <w:num w:numId="16" w16cid:durableId="2037656595">
+    <w:abstractNumId w:val="12"/>
+  </w:num>
+  <w:num w:numId="17" w16cid:durableId="1535381854">
     <w:abstractNumId w:val="28"/>
   </w:num>
-  <w:num w:numId="3" w16cid:durableId="1330013081">
-    <w:abstractNumId w:val="20"/>
-  </w:num>
-  <w:num w:numId="4" w16cid:durableId="781650754">
+  <w:num w:numId="18" w16cid:durableId="862287926">
     <w:abstractNumId w:val="4"/>
   </w:num>
-  <w:num w:numId="5" w16cid:durableId="1782341704">
-    <w:abstractNumId w:val="32"/>
-  </w:num>
-  <w:num w:numId="6" w16cid:durableId="1013264520">
-    <w:abstractNumId w:val="17"/>
-  </w:num>
-  <w:num w:numId="7" w16cid:durableId="643702818">
-    <w:abstractNumId w:val="31"/>
-  </w:num>
-  <w:num w:numId="8" w16cid:durableId="968239053">
-    <w:abstractNumId w:val="16"/>
-  </w:num>
-  <w:num w:numId="9" w16cid:durableId="1929149285">
-    <w:abstractNumId w:val="29"/>
-  </w:num>
-  <w:num w:numId="10" w16cid:durableId="1444232145">
-    <w:abstractNumId w:val="15"/>
-  </w:num>
-  <w:num w:numId="11" w16cid:durableId="1560363902">
-    <w:abstractNumId w:val="14"/>
-  </w:num>
-  <w:num w:numId="12" w16cid:durableId="1343434348">
-    <w:abstractNumId w:val="30"/>
-  </w:num>
-  <w:num w:numId="13" w16cid:durableId="479923106">
+  <w:num w:numId="19" w16cid:durableId="783114067">
     <w:abstractNumId w:val="24"/>
   </w:num>
-  <w:num w:numId="14" w16cid:durableId="1048652741">
-    <w:abstractNumId w:val="6"/>
+  <w:num w:numId="20" w16cid:durableId="66196374">
+    <w:abstractNumId w:val="25"/>
   </w:num>
-  <w:num w:numId="15" w16cid:durableId="1321540668">
-    <w:abstractNumId w:val="5"/>
-  </w:num>
-  <w:num w:numId="16" w16cid:durableId="2037656595">
+  <w:num w:numId="21" w16cid:durableId="1083720534">
     <w:abstractNumId w:val="10"/>
   </w:num>
-  <w:num w:numId="17" w16cid:durableId="1535381854">
-    <w:abstractNumId w:val="26"/>
-  </w:num>
-  <w:num w:numId="18" w16cid:durableId="862287926">
-    <w:abstractNumId w:val="3"/>
-  </w:num>
-  <w:num w:numId="19" w16cid:durableId="783114067">
-    <w:abstractNumId w:val="22"/>
-  </w:num>
-  <w:num w:numId="20" w16cid:durableId="66196374">
-    <w:abstractNumId w:val="23"/>
-  </w:num>
-  <w:num w:numId="21" w16cid:durableId="1083720534">
-    <w:abstractNumId w:val="8"/>
-  </w:num>
   <w:num w:numId="22" w16cid:durableId="1333027366">
-    <w:abstractNumId w:val="25"/>
+    <w:abstractNumId w:val="27"/>
   </w:num>
   <w:num w:numId="23" w16cid:durableId="639959163">
-    <w:abstractNumId w:val="12"/>
+    <w:abstractNumId w:val="14"/>
   </w:num>
   <w:num w:numId="24" w16cid:durableId="290014310">
     <w:abstractNumId w:val="1"/>
   </w:num>
   <w:num w:numId="25" w16cid:durableId="1395740153">
-    <w:abstractNumId w:val="33"/>
+    <w:abstractNumId w:val="36"/>
   </w:num>
   <w:num w:numId="26" w16cid:durableId="1493138941">
-    <w:abstractNumId w:val="7"/>
+    <w:abstractNumId w:val="9"/>
   </w:num>
   <w:num w:numId="27" w16cid:durableId="2053993943">
     <w:abstractNumId w:val="0"/>
   </w:num>
   <w:num w:numId="28" w16cid:durableId="887645324">
-    <w:abstractNumId w:val="19"/>
+    <w:abstractNumId w:val="21"/>
   </w:num>
   <w:num w:numId="29" w16cid:durableId="1867913251">
-    <w:abstractNumId w:val="9"/>
+    <w:abstractNumId w:val="11"/>
   </w:num>
   <w:num w:numId="30" w16cid:durableId="682821011">
-    <w:abstractNumId w:val="18"/>
+    <w:abstractNumId w:val="20"/>
   </w:num>
   <w:num w:numId="31" w16cid:durableId="817965453">
+    <w:abstractNumId w:val="15"/>
+  </w:num>
+  <w:num w:numId="32" w16cid:durableId="1439255759">
+    <w:abstractNumId w:val="23"/>
+  </w:num>
+  <w:num w:numId="33" w16cid:durableId="1656453090">
     <w:abstractNumId w:val="13"/>
   </w:num>
-  <w:num w:numId="32" w16cid:durableId="1439255759">
-    <w:abstractNumId w:val="21"/>
+  <w:num w:numId="34" w16cid:durableId="653342493">
+    <w:abstractNumId w:val="29"/>
   </w:num>
-  <w:num w:numId="33" w16cid:durableId="1656453090">
-    <w:abstractNumId w:val="11"/>
+  <w:num w:numId="35" w16cid:durableId="1726298381">
+    <w:abstractNumId w:val="3"/>
   </w:num>
-  <w:num w:numId="34" w16cid:durableId="653342493">
-    <w:abstractNumId w:val="27"/>
+  <w:num w:numId="36" w16cid:durableId="2054114718">
+    <w:abstractNumId w:val="7"/>
+  </w:num>
+  <w:num w:numId="37" w16cid:durableId="622811125">
+    <w:abstractNumId w:val="35"/>
   </w:num>
 </w:numbering>
 </file>
